--- a/Propuesta proyecto_JMMD.docx
+++ b/Propuesta proyecto_JMMD.docx
@@ -1,6 +1,6 @@
 
 <file path=word/document.xml><?xml version="1.0" encoding="utf-8"?>
-<w:document xmlns:wpc="http://schemas.microsoft.com/office/word/2010/wordprocessingCanvas" xmlns:cx="http://schemas.microsoft.com/office/drawing/2014/chartex" xmlns:cx1="http://schemas.microsoft.com/office/drawing/2015/9/8/chartex" xmlns:cx2="http://schemas.microsoft.com/office/drawing/2015/10/21/chartex" xmlns:cx3="http://schemas.microsoft.com/office/drawing/2016/5/9/chartex" xmlns:cx4="http://schemas.microsoft.com/office/drawing/2016/5/10/chartex" xmlns:cx5="http://schemas.microsoft.com/office/drawing/2016/5/11/chartex" xmlns:cx6="http://schemas.microsoft.com/office/drawing/2016/5/12/chartex" xmlns:cx7="http://schemas.microsoft.com/office/drawing/2016/5/13/chartex" xmlns:cx8="http://schemas.microsoft.com/office/drawing/2016/5/14/chartex" xmlns:mc="http://schemas.openxmlformats.org/markup-compatibility/2006" xmlns:aink="http://schemas.microsoft.com/office/drawing/2016/ink" xmlns:am3d="http://schemas.microsoft.com/office/drawing/2017/model3d" xmlns:o="urn:schemas-microsoft-com:office:office" xmlns:r="http://schemas.openxmlformats.org/officeDocument/2006/relationships" xmlns:m="http://schemas.openxmlformats.org/officeDocument/2006/math" xmlns:v="urn:schemas-microsoft-com:vml" xmlns:wp14="http://schemas.microsoft.com/office/word/2010/wordprocessingDrawing" xmlns:wp="http://schemas.openxmlformats.org/drawingml/2006/wordprocessingDrawing" xmlns:w10="urn:schemas-microsoft-com:office:word" xmlns:w="http://schemas.openxmlformats.org/wordprocessingml/2006/main" xmlns:w14="http://schemas.microsoft.com/office/word/2010/wordml" xmlns:w15="http://schemas.microsoft.com/office/word/2012/wordml" xmlns:w16cex="http://schemas.microsoft.com/office/word/2018/wordml/cex" xmlns:w16cid="http://schemas.microsoft.com/office/word/2016/wordml/cid" xmlns:w16="http://schemas.microsoft.com/office/word/2018/wordml" xmlns:w16sdtdh="http://schemas.microsoft.com/office/word/2020/wordml/sdtdatahash" xmlns:w16se="http://schemas.microsoft.com/office/word/2015/wordml/symex" xmlns:wpg="http://schemas.microsoft.com/office/word/2010/wordprocessingGroup" xmlns:wpi="http://schemas.microsoft.com/office/word/2010/wordprocessingInk" xmlns:wne="http://schemas.microsoft.com/office/word/2006/wordml" xmlns:wps="http://schemas.microsoft.com/office/word/2010/wordprocessingShape" mc:Ignorable="w14 w15 w16se w16cid w16 w16cex w16sdtdh wp14">
+<w:document xmlns:wpc="http://schemas.microsoft.com/office/word/2010/wordprocessingCanvas" xmlns:cx="http://schemas.microsoft.com/office/drawing/2014/chartex" xmlns:cx1="http://schemas.microsoft.com/office/drawing/2015/9/8/chartex" xmlns:cx2="http://schemas.microsoft.com/office/drawing/2015/10/21/chartex" xmlns:cx3="http://schemas.microsoft.com/office/drawing/2016/5/9/chartex" xmlns:cx4="http://schemas.microsoft.com/office/drawing/2016/5/10/chartex" xmlns:cx5="http://schemas.microsoft.com/office/drawing/2016/5/11/chartex" xmlns:cx6="http://schemas.microsoft.com/office/drawing/2016/5/12/chartex" xmlns:cx7="http://schemas.microsoft.com/office/drawing/2016/5/13/chartex" xmlns:cx8="http://schemas.microsoft.com/office/drawing/2016/5/14/chartex" xmlns:mc="http://schemas.openxmlformats.org/markup-compatibility/2006" xmlns:aink="http://schemas.microsoft.com/office/drawing/2016/ink" xmlns:am3d="http://schemas.microsoft.com/office/drawing/2017/model3d" xmlns:o="urn:schemas-microsoft-com:office:office" xmlns:oel="http://schemas.microsoft.com/office/2019/extlst" xmlns:r="http://schemas.openxmlformats.org/officeDocument/2006/relationships" xmlns:m="http://schemas.openxmlformats.org/officeDocument/2006/math" xmlns:v="urn:schemas-microsoft-com:vml" xmlns:wp14="http://schemas.microsoft.com/office/word/2010/wordprocessingDrawing" xmlns:wp="http://schemas.openxmlformats.org/drawingml/2006/wordprocessingDrawing" xmlns:w10="urn:schemas-microsoft-com:office:word" xmlns:w="http://schemas.openxmlformats.org/wordprocessingml/2006/main" xmlns:w14="http://schemas.microsoft.com/office/word/2010/wordml" xmlns:w15="http://schemas.microsoft.com/office/word/2012/wordml" xmlns:w16cex="http://schemas.microsoft.com/office/word/2018/wordml/cex" xmlns:w16cid="http://schemas.microsoft.com/office/word/2016/wordml/cid" xmlns:w16="http://schemas.microsoft.com/office/word/2018/wordml" xmlns:w16sdtdh="http://schemas.microsoft.com/office/word/2020/wordml/sdtdatahash" xmlns:w16se="http://schemas.microsoft.com/office/word/2015/wordml/symex" xmlns:wpg="http://schemas.microsoft.com/office/word/2010/wordprocessingGroup" xmlns:wpi="http://schemas.microsoft.com/office/word/2010/wordprocessingInk" xmlns:wne="http://schemas.microsoft.com/office/word/2006/wordml" xmlns:wps="http://schemas.microsoft.com/office/word/2010/wordprocessingShape" mc:Ignorable="w14 w15 w16se w16cid w16 w16cex w16sdtdh wp14">
   <w:body>
     <w:p>
       <w:r>
@@ -46,19 +46,7 @@
         <w:t>.</w:t>
       </w:r>
       <w:r>
-        <w:t xml:space="preserve"> Así, los precios de los productos que se mostrarán serán de los supermercados de esa zona. El producto que se </w:t>
-      </w:r>
-      <w:r>
-        <w:t>busque</w:t>
-      </w:r>
-      <w:r>
-        <w:t xml:space="preserve"> también mostrará la fecha exacta (con minutos) de la última actualización </w:t>
-      </w:r>
-      <w:r>
-        <w:t>de su precio</w:t>
-      </w:r>
-      <w:r>
-        <w:t>.</w:t>
+        <w:t xml:space="preserve"> Así, los precios de los productos que se mostrarán serán de los supermercados de esa zona.</w:t>
       </w:r>
     </w:p>
     <w:p>
@@ -204,13 +192,16 @@
         <w:t>sea</w:t>
       </w:r>
       <w:r>
-        <w:t xml:space="preserve"> un producto </w:t>
+        <w:t xml:space="preserve"> un</w:t>
+      </w:r>
+      <w:r>
+        <w:t xml:space="preserve">a oferta </w:t>
       </w:r>
       <w:r>
         <w:t>de un supermercado</w:t>
       </w:r>
       <w:r>
-        <w:t xml:space="preserve"> o que la información de un producto subido sea falsa</w:t>
+        <w:t xml:space="preserve"> o que la información sea falsa</w:t>
       </w:r>
       <w:r>
         <w:t xml:space="preserve">. Tras un número </w:t>
@@ -257,52 +248,16 @@
         <w:t>de un color</w:t>
       </w:r>
       <w:r>
-        <w:t>. Esa pestaña será de color verde</w:t>
-      </w:r>
-      <w:r>
-        <w:t xml:space="preserve"> para los productos más nuevos y que no tiene duplicados. La pestaña se pondrá roja si una persona ha subido un producto duplicado pero cuyo precio </w:t>
-      </w:r>
-      <w:r>
-        <w:t>es distinto al anterior</w:t>
-      </w:r>
-      <w:r>
-        <w:t>. Así</w:t>
-      </w:r>
-      <w:r>
-        <w:t>,</w:t>
-      </w:r>
-      <w:r>
-        <w:t xml:space="preserve"> ese nuevo producto </w:t>
-      </w:r>
-      <w:r>
-        <w:t xml:space="preserve">duplicado </w:t>
-      </w:r>
-      <w:r>
-        <w:t xml:space="preserve">que ha </w:t>
-      </w:r>
-      <w:r>
-        <w:t>subido</w:t>
-      </w:r>
-      <w:r>
-        <w:t xml:space="preserve"> </w:t>
-      </w:r>
-      <w:r>
-        <w:t>tendrá su pestaña en verde</w:t>
-      </w:r>
-      <w:r>
-        <w:t>,</w:t>
-      </w:r>
-      <w:r>
-        <w:t xml:space="preserve"> y el </w:t>
-      </w:r>
-      <w:r>
-        <w:t>antiguo</w:t>
-      </w:r>
-      <w:r>
-        <w:t xml:space="preserve">, con su antiguo precio, se pondrá en rojo. Si hay varios productos duplicados con el mismo precio, el color de la pestaña será </w:t>
-      </w:r>
-      <w:r>
-        <w:t>naranja</w:t>
+        <w:t xml:space="preserve">. Esa pestaña será de color </w:t>
+      </w:r>
+      <w:r>
+        <w:t>amarilla</w:t>
+      </w:r>
+      <w:r>
+        <w:t xml:space="preserve"> para los productos más nuevos y que no tiene duplicados. Si hay varios productos duplicados con el mismo precio, el color de la pestaña será </w:t>
+      </w:r>
+      <w:r>
+        <w:t>verde</w:t>
       </w:r>
       <w:r>
         <w:t>. Se sabrá si un producto es duplicado comparando los tags.</w:t>
@@ -382,11 +337,7 @@
         <w:t xml:space="preserve">podrán </w:t>
       </w:r>
       <w:r>
-        <w:t xml:space="preserve">canjear por </w:t>
-      </w:r>
-      <w:r>
-        <w:lastRenderedPageBreak/>
-        <w:t>diferentes premios</w:t>
+        <w:t>canjear por diferentes premios</w:t>
       </w:r>
       <w:r>
         <w:t xml:space="preserve"> (por ejemplo, cheques regalo en esos supermercados, packs de comida de calidad para hacer recetas, </w:t>
